--- a/web/resources/releve/releveNouveau/proces7.docx
+++ b/web/resources/releve/releveNouveau/proces7.docx
@@ -7,15 +7,14 @@
         <w:tblStyle w:val="Grilledutableau"/>
         <w:tblW w:w="5624" w:type="dxa"/>
         <w:jc w:val="center"/>
-        <w:tblLayout w:type="fixed"/>
         <w:tblLook w:val="04A0" w:firstRow="1" w:lastRow="0" w:firstColumn="1" w:lastColumn="0" w:noHBand="0" w:noVBand="1"/>
       </w:tblPr>
       <w:tblGrid>
-        <w:gridCol w:w="803"/>
-        <w:gridCol w:w="2813"/>
-        <w:gridCol w:w="669"/>
-        <w:gridCol w:w="669"/>
-        <w:gridCol w:w="670"/>
+        <w:gridCol w:w="792"/>
+        <w:gridCol w:w="2329"/>
+        <w:gridCol w:w="871"/>
+        <w:gridCol w:w="821"/>
+        <w:gridCol w:w="811"/>
       </w:tblGrid>
       <w:tr>
         <w:trPr>
@@ -593,7 +592,15 @@
         <w:rPr>
           <w:rFonts w:ascii="Times New Roman" w:hAnsi="Times New Roman" w:cs="Times New Roman"/>
         </w:rPr>
-        <w:t xml:space="preserve">                                                     </w:t>
+        <w:t xml:space="preserve">                                             </w:t>
+      </w:r>
+      <w:bookmarkStart w:id="0" w:name="_GoBack"/>
+      <w:bookmarkEnd w:id="0"/>
+      <w:r>
+        <w:rPr>
+          <w:rFonts w:ascii="Times New Roman" w:hAnsi="Times New Roman" w:cs="Times New Roman"/>
+        </w:rPr>
+        <w:t xml:space="preserve">        </w:t>
       </w:r>
     </w:p>
     <w:p>
@@ -648,8 +655,6 @@
         </w:rPr>
         <w:fldChar w:fldCharType="end"/>
       </w:r>
-      <w:bookmarkStart w:id="0" w:name="_GoBack"/>
-      <w:bookmarkEnd w:id="0"/>
     </w:p>
     <w:p>
       <w:pPr>
@@ -1796,7 +1801,7 @@
 </file>
 
 <file path=customXml/itemProps1.xml><?xml version="1.0" encoding="utf-8"?>
-<ds:datastoreItem xmlns:ds="http://schemas.openxmlformats.org/officeDocument/2006/customXml" ds:itemID="{58407FF7-A199-4EB1-BF69-3A97894AE533}">
+<ds:datastoreItem xmlns:ds="http://schemas.openxmlformats.org/officeDocument/2006/customXml" ds:itemID="{7A849803-C5AF-4C39-907D-7A719A87F388}">
   <ds:schemaRefs>
     <ds:schemaRef ds:uri="http://schemas.openxmlformats.org/officeDocument/2006/bibliography"/>
   </ds:schemaRefs>

--- a/web/resources/releve/releveNouveau/proces7.docx
+++ b/web/resources/releve/releveNouveau/proces7.docx
@@ -18,13 +18,14 @@
       </w:tblGrid>
       <w:tr>
         <w:trPr>
-          <w:trHeight w:val="516"/>
+          <w:trHeight w:hRule="exact" w:val="284"/>
           <w:jc w:val="center"/>
         </w:trPr>
         <w:tc>
           <w:tcPr>
             <w:tcW w:w="803" w:type="dxa"/>
             <w:vMerge w:val="restart"/>
+            <w:vAlign w:val="center"/>
           </w:tcPr>
           <w:p>
             <w:pPr>
@@ -51,14 +52,8 @@
           <w:tcPr>
             <w:tcW w:w="2813" w:type="dxa"/>
             <w:vMerge w:val="restart"/>
+            <w:vAlign w:val="center"/>
           </w:tcPr>
-          <w:p>
-            <w:pPr>
-              <w:rPr>
-                <w:rFonts w:ascii="Times New Roman" w:hAnsi="Times New Roman" w:cs="Times New Roman"/>
-              </w:rPr>
-            </w:pPr>
-          </w:p>
           <w:p>
             <w:pPr>
               <w:rPr>
@@ -77,6 +72,7 @@
           <w:tcPr>
             <w:tcW w:w="2008" w:type="dxa"/>
             <w:gridSpan w:val="3"/>
+            <w:vAlign w:val="center"/>
           </w:tcPr>
           <w:p>
             <w:pPr>
@@ -94,7 +90,15 @@
               <w:rPr>
                 <w:rFonts w:ascii="Times New Roman" w:hAnsi="Times New Roman" w:cs="Times New Roman"/>
               </w:rPr>
-              <w:instrText xml:space="preserve"> MERGEFIELD  $UE7 </w:instrText>
+              <w:instrText xml:space="preserve"> MER</w:instrText>
+            </w:r>
+            <w:r>
+              <w:rPr>
+                <w:rFonts w:ascii="Times New Roman" w:hAnsi="Times New Roman" w:cs="Times New Roman"/>
+                <w:sz w:val="20"/>
+                <w:szCs w:val="20"/>
+              </w:rPr>
+              <w:instrText xml:space="preserve">GEFIELD  $UE7 </w:instrText>
             </w:r>
             <w:r>
               <w:rPr>
@@ -120,13 +124,14 @@
       </w:tr>
       <w:tr>
         <w:trPr>
-          <w:trHeight w:val="236"/>
+          <w:trHeight w:hRule="exact" w:val="284"/>
           <w:jc w:val="center"/>
         </w:trPr>
         <w:tc>
           <w:tcPr>
             <w:tcW w:w="803" w:type="dxa"/>
             <w:vMerge/>
+            <w:vAlign w:val="center"/>
           </w:tcPr>
           <w:p>
             <w:pPr>
@@ -140,6 +145,7 @@
           <w:tcPr>
             <w:tcW w:w="2813" w:type="dxa"/>
             <w:vMerge/>
+            <w:vAlign w:val="center"/>
           </w:tcPr>
           <w:p>
             <w:pPr>
@@ -152,6 +158,7 @@
         <w:tc>
           <w:tcPr>
             <w:tcW w:w="669" w:type="dxa"/>
+            <w:vAlign w:val="center"/>
           </w:tcPr>
           <w:p>
             <w:pPr>
@@ -174,6 +181,7 @@
         <w:tc>
           <w:tcPr>
             <w:tcW w:w="669" w:type="dxa"/>
+            <w:vAlign w:val="center"/>
           </w:tcPr>
           <w:p>
             <w:pPr>
@@ -196,6 +204,7 @@
         <w:tc>
           <w:tcPr>
             <w:tcW w:w="670" w:type="dxa"/>
+            <w:vAlign w:val="center"/>
           </w:tcPr>
           <w:p>
             <w:pPr>
@@ -218,12 +227,13 @@
       </w:tr>
       <w:tr>
         <w:trPr>
-          <w:trHeight w:val="646"/>
+          <w:trHeight w:hRule="exact" w:val="284"/>
           <w:jc w:val="center"/>
         </w:trPr>
         <w:tc>
           <w:tcPr>
             <w:tcW w:w="803" w:type="dxa"/>
+            <w:vAlign w:val="center"/>
           </w:tcPr>
           <w:p>
             <w:pPr>
@@ -279,6 +289,7 @@
         <w:tc>
           <w:tcPr>
             <w:tcW w:w="2813" w:type="dxa"/>
+            <w:vAlign w:val="center"/>
           </w:tcPr>
           <w:p>
             <w:pPr>
@@ -334,6 +345,7 @@
         <w:tc>
           <w:tcPr>
             <w:tcW w:w="669" w:type="dxa"/>
+            <w:vAlign w:val="center"/>
           </w:tcPr>
           <w:p>
             <w:pPr>
@@ -389,6 +401,7 @@
         <w:tc>
           <w:tcPr>
             <w:tcW w:w="669" w:type="dxa"/>
+            <w:vAlign w:val="center"/>
           </w:tcPr>
           <w:p>
             <w:pPr>
@@ -444,6 +457,7 @@
         <w:tc>
           <w:tcPr>
             <w:tcW w:w="670" w:type="dxa"/>
+            <w:vAlign w:val="center"/>
           </w:tcPr>
           <w:p>
             <w:pPr>
@@ -592,15 +606,7 @@
         <w:rPr>
           <w:rFonts w:ascii="Times New Roman" w:hAnsi="Times New Roman" w:cs="Times New Roman"/>
         </w:rPr>
-        <w:t xml:space="preserve">                                             </w:t>
-      </w:r>
-      <w:bookmarkStart w:id="0" w:name="_GoBack"/>
-      <w:bookmarkEnd w:id="0"/>
-      <w:r>
-        <w:rPr>
-          <w:rFonts w:ascii="Times New Roman" w:hAnsi="Times New Roman" w:cs="Times New Roman"/>
-        </w:rPr>
-        <w:t xml:space="preserve">        </w:t>
+        <w:t xml:space="preserve">                                                     </w:t>
       </w:r>
     </w:p>
     <w:p>
@@ -676,6 +682,8 @@
           <w:rFonts w:ascii="Times New Roman" w:hAnsi="Times New Roman" w:cs="Times New Roman"/>
         </w:rPr>
       </w:pPr>
+      <w:bookmarkStart w:id="0" w:name="_GoBack"/>
+      <w:bookmarkEnd w:id="0"/>
     </w:p>
     <w:p>
       <w:pPr>
@@ -1801,7 +1809,7 @@
 </file>
 
 <file path=customXml/itemProps1.xml><?xml version="1.0" encoding="utf-8"?>
-<ds:datastoreItem xmlns:ds="http://schemas.openxmlformats.org/officeDocument/2006/customXml" ds:itemID="{7A849803-C5AF-4C39-907D-7A719A87F388}">
+<ds:datastoreItem xmlns:ds="http://schemas.openxmlformats.org/officeDocument/2006/customXml" ds:itemID="{240D8BC2-3629-49F8-BFF0-1AC6AD5C6ACA}">
   <ds:schemaRefs>
     <ds:schemaRef ds:uri="http://schemas.openxmlformats.org/officeDocument/2006/bibliography"/>
   </ds:schemaRefs>

--- a/web/resources/releve/releveNouveau/proces7.docx
+++ b/web/resources/releve/releveNouveau/proces7.docx
@@ -42,10 +42,11 @@
             <w:r>
               <w:rPr>
                 <w:rFonts w:ascii="Times New Roman" w:hAnsi="Times New Roman" w:cs="Times New Roman"/>
-                <w:vertAlign w:val="superscript"/>
-              </w:rPr>
-              <w:t>o</w:t>
-            </w:r>
+              </w:rPr>
+              <w:t>°</w:t>
+            </w:r>
+            <w:bookmarkStart w:id="0" w:name="_GoBack"/>
+            <w:bookmarkEnd w:id="0"/>
           </w:p>
         </w:tc>
         <w:tc>
@@ -682,8 +683,6 @@
           <w:rFonts w:ascii="Times New Roman" w:hAnsi="Times New Roman" w:cs="Times New Roman"/>
         </w:rPr>
       </w:pPr>
-      <w:bookmarkStart w:id="0" w:name="_GoBack"/>
-      <w:bookmarkEnd w:id="0"/>
     </w:p>
     <w:p>
       <w:pPr>
@@ -1809,7 +1808,7 @@
 </file>
 
 <file path=customXml/itemProps1.xml><?xml version="1.0" encoding="utf-8"?>
-<ds:datastoreItem xmlns:ds="http://schemas.openxmlformats.org/officeDocument/2006/customXml" ds:itemID="{240D8BC2-3629-49F8-BFF0-1AC6AD5C6ACA}">
+<ds:datastoreItem xmlns:ds="http://schemas.openxmlformats.org/officeDocument/2006/customXml" ds:itemID="{B68441BC-FCEE-402D-A723-349AF152ECA4}">
   <ds:schemaRefs>
     <ds:schemaRef ds:uri="http://schemas.openxmlformats.org/officeDocument/2006/bibliography"/>
   </ds:schemaRefs>
